--- a/Interview_Materials/Collections.docx
+++ b/Interview_Materials/Collections.docx
@@ -210,10 +210,10 @@
           <w:noProof/>
         </w:rPr>
         <w:drawing>
-          <wp:inline distT="0" distB="0" distL="0" distR="0" wp14:anchorId="29FEE0A1" wp14:editId="0D98AC2A">
-            <wp:extent cx="4174490" cy="1232535"/>
+          <wp:inline distT="0" distB="0" distL="0" distR="0" wp14:anchorId="1B0DC7BE" wp14:editId="23CE3120">
+            <wp:extent cx="5943600" cy="4623813"/>
             <wp:effectExtent l="0" t="0" r="0" b="5715"/>
-            <wp:docPr id="2" name="Picture 2" descr="Two interface trees, one starting with Collection and including Set, SortedSet, List, and Queue, and the other starting with Map and including SortedMap."/>
+            <wp:docPr id="1" name="Picture 1" descr="Java Collections"/>
             <wp:cNvGraphicFramePr>
               <a:graphicFrameLocks xmlns:a="http://schemas.openxmlformats.org/drawingml/2006/main" noChangeAspect="1"/>
             </wp:cNvGraphicFramePr>
@@ -221,7 +221,7 @@
               <a:graphicData uri="http://schemas.openxmlformats.org/drawingml/2006/picture">
                 <pic:pic xmlns:pic="http://schemas.openxmlformats.org/drawingml/2006/picture">
                   <pic:nvPicPr>
-                    <pic:cNvPr id="0" name="Picture 1" descr="Two interface trees, one starting with Collection and including Set, SortedSet, List, and Queue, and the other starting with Map and including SortedMap."/>
+                    <pic:cNvPr id="0" name="Picture 1" descr="Java Collections"/>
                     <pic:cNvPicPr>
                       <a:picLocks noChangeAspect="1" noChangeArrowheads="1"/>
                     </pic:cNvPicPr>
@@ -242,7 +242,7 @@
                   <pic:spPr bwMode="auto">
                     <a:xfrm>
                       <a:off x="0" y="0"/>
-                      <a:ext cx="4174490" cy="1232535"/>
+                      <a:ext cx="5943600" cy="4623813"/>
                     </a:xfrm>
                     <a:prstGeom prst="rect">
                       <a:avLst/>
@@ -258,6 +258,80 @@
           </wp:inline>
         </w:drawing>
       </w:r>
+    </w:p>
+    <w:p>
+      <w:pPr>
+        <w:pStyle w:val="Standard"/>
+        <w:rPr>
+          <w:rFonts w:ascii="Arial" w:eastAsia="Arial" w:hAnsi="Arial" w:cs="Arial"/>
+          <w:sz w:val="20"/>
+        </w:rPr>
+      </w:pPr>
+    </w:p>
+    <w:p>
+      <w:pPr>
+        <w:pStyle w:val="Standard"/>
+        <w:rPr>
+          <w:rFonts w:ascii="Arial" w:eastAsia="Arial" w:hAnsi="Arial" w:cs="Arial"/>
+          <w:sz w:val="20"/>
+        </w:rPr>
+      </w:pPr>
+      <w:r>
+        <w:rPr>
+          <w:noProof/>
+        </w:rPr>
+        <w:lastRenderedPageBreak/>
+        <w:drawing>
+          <wp:inline distT="0" distB="0" distL="0" distR="0" wp14:anchorId="1116C388" wp14:editId="4546F63C">
+            <wp:extent cx="5943600" cy="4529028"/>
+            <wp:effectExtent l="0" t="0" r="0" b="5080"/>
+            <wp:docPr id="3" name="Picture 3" descr="https://jitendrazaa.com/blog/wp-content/uploads/2011/04/Java-Collection-interfaces-and-concrete-classes.jpg"/>
+            <wp:cNvGraphicFramePr>
+              <a:graphicFrameLocks xmlns:a="http://schemas.openxmlformats.org/drawingml/2006/main" noChangeAspect="1"/>
+            </wp:cNvGraphicFramePr>
+            <a:graphic xmlns:a="http://schemas.openxmlformats.org/drawingml/2006/main">
+              <a:graphicData uri="http://schemas.openxmlformats.org/drawingml/2006/picture">
+                <pic:pic xmlns:pic="http://schemas.openxmlformats.org/drawingml/2006/picture">
+                  <pic:nvPicPr>
+                    <pic:cNvPr id="0" name="Picture 3" descr="https://jitendrazaa.com/blog/wp-content/uploads/2011/04/Java-Collection-interfaces-and-concrete-classes.jpg"/>
+                    <pic:cNvPicPr>
+                      <a:picLocks noChangeAspect="1" noChangeArrowheads="1"/>
+                    </pic:cNvPicPr>
+                  </pic:nvPicPr>
+                  <pic:blipFill>
+                    <a:blip r:embed="rId9">
+                      <a:extLst>
+                        <a:ext uri="{28A0092B-C50C-407E-A947-70E740481C1C}">
+                          <a14:useLocalDpi xmlns:a14="http://schemas.microsoft.com/office/drawing/2010/main" val="0"/>
+                        </a:ext>
+                      </a:extLst>
+                    </a:blip>
+                    <a:srcRect/>
+                    <a:stretch>
+                      <a:fillRect/>
+                    </a:stretch>
+                  </pic:blipFill>
+                  <pic:spPr bwMode="auto">
+                    <a:xfrm>
+                      <a:off x="0" y="0"/>
+                      <a:ext cx="5943600" cy="4529028"/>
+                    </a:xfrm>
+                    <a:prstGeom prst="rect">
+                      <a:avLst/>
+                    </a:prstGeom>
+                    <a:noFill/>
+                    <a:ln>
+                      <a:noFill/>
+                    </a:ln>
+                  </pic:spPr>
+                </pic:pic>
+              </a:graphicData>
+            </a:graphic>
+          </wp:inline>
+        </w:drawing>
+      </w:r>
+      <w:bookmarkStart w:id="0" w:name="_GoBack"/>
+      <w:bookmarkEnd w:id="0"/>
     </w:p>
     <w:p>
       <w:pPr>
@@ -1944,6 +2018,7 @@
                 <w:sz w:val="24"/>
                 <w:szCs w:val="24"/>
               </w:rPr>
+              <w:lastRenderedPageBreak/>
               <w:t>ArrayList</w:t>
             </w:r>
             <w:proofErr w:type="spellEnd"/>
@@ -2221,7 +2296,6 @@
                 <w:sz w:val="24"/>
                 <w:szCs w:val="24"/>
               </w:rPr>
-              <w:lastRenderedPageBreak/>
               <w:t>LinkedList</w:t>
             </w:r>
             <w:proofErr w:type="spellEnd"/>
@@ -4433,6 +4507,7 @@
                 <w:sz w:val="24"/>
                 <w:szCs w:val="24"/>
               </w:rPr>
+              <w:lastRenderedPageBreak/>
               <w:t>Stack</w:t>
             </w:r>
           </w:p>
@@ -4709,7 +4784,6 @@
                 <w:sz w:val="24"/>
                 <w:szCs w:val="24"/>
               </w:rPr>
-              <w:lastRenderedPageBreak/>
               <w:t>CopyOnWriteArrayList</w:t>
             </w:r>
             <w:proofErr w:type="spellEnd"/>
@@ -5513,8 +5587,6 @@
           <w:sz w:val="20"/>
         </w:rPr>
       </w:pPr>
-      <w:bookmarkStart w:id="0" w:name="_GoBack"/>
-      <w:bookmarkEnd w:id="0"/>
     </w:p>
     <w:p>
       <w:pPr>
@@ -6084,7 +6156,7 @@
                 <w:szCs w:val="21"/>
               </w:rPr>
             </w:pPr>
-            <w:hyperlink r:id="rId9" w:history="1">
+            <w:hyperlink r:id="rId10" w:history="1">
               <w:proofErr w:type="spellStart"/>
               <w:r>
                 <w:rPr>
@@ -6181,6 +6253,7 @@
                 <w:sz w:val="21"/>
                 <w:szCs w:val="21"/>
               </w:rPr>
+              <w:lastRenderedPageBreak/>
               <w:t>5</w:t>
             </w:r>
           </w:p>
@@ -6212,7 +6285,7 @@
                 <w:szCs w:val="21"/>
               </w:rPr>
             </w:pPr>
-            <w:hyperlink r:id="rId10" w:history="1">
+            <w:hyperlink r:id="rId11" w:history="1">
               <w:proofErr w:type="spellStart"/>
               <w:r>
                 <w:rPr>
@@ -6309,7 +6382,6 @@
                 <w:sz w:val="21"/>
                 <w:szCs w:val="21"/>
               </w:rPr>
-              <w:lastRenderedPageBreak/>
               <w:t>6</w:t>
             </w:r>
           </w:p>
@@ -6470,7 +6542,7 @@
                 <w:szCs w:val="21"/>
               </w:rPr>
             </w:pPr>
-            <w:hyperlink r:id="rId11" w:history="1">
+            <w:hyperlink r:id="rId12" w:history="1">
               <w:proofErr w:type="spellStart"/>
               <w:r>
                 <w:rPr>
@@ -6598,7 +6670,7 @@
                 <w:szCs w:val="21"/>
               </w:rPr>
             </w:pPr>
-            <w:hyperlink r:id="rId12" w:history="1">
+            <w:hyperlink r:id="rId13" w:history="1">
               <w:proofErr w:type="spellStart"/>
               <w:r>
                 <w:rPr>
@@ -6726,7 +6798,7 @@
                 <w:szCs w:val="21"/>
               </w:rPr>
             </w:pPr>
-            <w:hyperlink r:id="rId13" w:history="1">
+            <w:hyperlink r:id="rId14" w:history="1">
               <w:proofErr w:type="spellStart"/>
               <w:r>
                 <w:rPr>
@@ -6963,7 +7035,7 @@
                 <w:szCs w:val="21"/>
               </w:rPr>
             </w:pPr>
-            <w:hyperlink r:id="rId14" w:history="1">
+            <w:hyperlink r:id="rId15" w:history="1">
               <w:proofErr w:type="spellStart"/>
               <w:r>
                 <w:rPr>
@@ -7091,7 +7163,7 @@
                 <w:szCs w:val="21"/>
               </w:rPr>
             </w:pPr>
-            <w:hyperlink r:id="rId15" w:history="1">
+            <w:hyperlink r:id="rId16" w:history="1">
               <w:proofErr w:type="spellStart"/>
               <w:r>
                 <w:rPr>
@@ -7219,7 +7291,7 @@
                 <w:szCs w:val="21"/>
               </w:rPr>
             </w:pPr>
-            <w:hyperlink r:id="rId16" w:history="1">
+            <w:hyperlink r:id="rId17" w:history="1">
               <w:proofErr w:type="spellStart"/>
               <w:r>
                 <w:rPr>
@@ -7347,7 +7419,7 @@
                 <w:szCs w:val="21"/>
               </w:rPr>
             </w:pPr>
-            <w:hyperlink r:id="rId17" w:history="1">
+            <w:hyperlink r:id="rId18" w:history="1">
               <w:proofErr w:type="spellStart"/>
               <w:r>
                 <w:rPr>
@@ -7444,6 +7516,7 @@
                 <w:sz w:val="21"/>
                 <w:szCs w:val="21"/>
               </w:rPr>
+              <w:lastRenderedPageBreak/>
               <w:t>15</w:t>
             </w:r>
           </w:p>
@@ -7475,7 +7548,7 @@
                 <w:szCs w:val="21"/>
               </w:rPr>
             </w:pPr>
-            <w:hyperlink r:id="rId18" w:history="1">
+            <w:hyperlink r:id="rId19" w:history="1">
               <w:proofErr w:type="spellStart"/>
               <w:r>
                 <w:rPr>
@@ -9745,7 +9818,7 @@
   <a:extraClrSchemeLst/>
   <a:extLst>
     <a:ext uri="{05A4C25C-085E-4340-85A3-A5531E510DB2}">
-      <thm15:themeFamily xmlns:thm15="http://schemas.microsoft.com/office/thememl/2012/main" xmlns="" name="Office Theme" id="{62F939B6-93AF-4DB8-9C6B-D6C7DFDC589F}" vid="{4A3C46E8-61CC-4603-A589-7422A47A8E4A}"/>
+      <thm15:themeFamily xmlns="" xmlns:thm15="http://schemas.microsoft.com/office/thememl/2012/main" name="Office Theme" id="{62F939B6-93AF-4DB8-9C6B-D6C7DFDC589F}" vid="{4A3C46E8-61CC-4603-A589-7422A47A8E4A}"/>
     </a:ext>
   </a:extLst>
 </a:theme>
